--- a/Motion Tracking in Drone Footage Using FAST and ORB.docx
+++ b/Motion Tracking in Drone Footage Using FAST and ORB.docx
@@ -305,285 +305,12 @@
     <w:p>
       <w:pPr>
         <w:pStyle w:val="style0"/>
-        <w:jc w:val="left"/>
+        <w:jc w:val="right"/>
         <w:rPr>
           <w:b/>
           <w:bCs/>
           <w:sz w:val="44"/>
           <w:szCs w:val="44"/>
-        </w:rPr>
-      </w:pPr>
-      <w:r>
-        <w:rPr>
-          <w:b/>
-          <w:bCs/>
-          <w:sz w:val="44"/>
-          <w:szCs w:val="44"/>
-        </w:rPr>
-        <w:t>S</w:t>
-      </w:r>
-      <w:r>
-        <w:rPr>
-          <w:b/>
-          <w:bCs/>
-          <w:sz w:val="44"/>
-          <w:szCs w:val="44"/>
-        </w:rPr>
-        <w:t>ubmitted by</w:t>
-      </w:r>
-      <w:r>
-        <w:rPr>
-          <w:b/>
-          <w:bCs/>
-          <w:sz w:val="44"/>
-          <w:szCs w:val="44"/>
-          <w:lang w:val="en-US"/>
-        </w:rPr>
-        <w:t>:</w:t>
-      </w:r>
-    </w:p>
-    <w:p>
-      <w:pPr>
-        <w:pStyle w:val="style0"/>
-        <w:jc w:val="left"/>
-        <w:rPr>
-          <w:sz w:val="44"/>
-          <w:szCs w:val="44"/>
-        </w:rPr>
-      </w:pPr>
-      <w:r>
-        <w:rPr>
-          <w:sz w:val="44"/>
-          <w:szCs w:val="44"/>
-        </w:rPr>
-        <w:t xml:space="preserve">            </w:t>
-      </w:r>
-      <w:r>
-        <w:rPr>
-          <w:sz w:val="44"/>
-          <w:szCs w:val="44"/>
-          <w:lang w:val="en-US"/>
-        </w:rPr>
-        <w:t>Aakash kumar (963622104001)</w:t>
-      </w:r>
-    </w:p>
-    <w:p>
-      <w:pPr>
-        <w:pStyle w:val="style0"/>
-        <w:jc w:val="left"/>
-        <w:rPr>
-          <w:sz w:val="44"/>
-          <w:szCs w:val="44"/>
-        </w:rPr>
-      </w:pPr>
-      <w:r>
-        <w:rPr>
-          <w:sz w:val="44"/>
-          <w:szCs w:val="44"/>
-          <w:lang w:val="en-US"/>
-        </w:rPr>
-        <w:t xml:space="preserve">            Abhijith S S (963622104002)</w:t>
-      </w:r>
-    </w:p>
-    <w:p>
-      <w:pPr>
-        <w:pStyle w:val="style0"/>
-        <w:jc w:val="left"/>
-        <w:rPr>
-          <w:sz w:val="44"/>
-          <w:szCs w:val="44"/>
-        </w:rPr>
-      </w:pPr>
-      <w:r>
-        <w:rPr>
-          <w:sz w:val="44"/>
-          <w:szCs w:val="44"/>
-          <w:lang w:val="en-US"/>
-        </w:rPr>
-        <w:t xml:space="preserve">            Abijith S (</w:t>
-      </w:r>
-      <w:r>
-        <w:rPr>
-          <w:rFonts w:ascii="Aptos" w:cs="Kartika" w:eastAsia="Aptos" w:hAnsi="Aptos" w:hint="default"/>
-          <w:b w:val="false"/>
-          <w:bCs w:val="false"/>
-          <w:i w:val="false"/>
-          <w:iCs w:val="false"/>
-          <w:color w:val="auto"/>
-          <w:kern w:val="2"/>
-          <w:sz w:val="44"/>
-          <w:szCs w:val="44"/>
-          <w:highlight w:val="none"/>
-          <w:vertAlign w:val="baseline"/>
-          <w:em w:val="none"/>
-          <w:lang w:val="en-US" w:eastAsia="en-US"/>
-        </w:rPr>
-        <w:t>96362210400</w:t>
-      </w:r>
-      <w:r>
-        <w:rPr>
-          <w:rFonts w:cs="Kartika" w:eastAsia="Aptos" w:hAnsi="Aptos" w:hint="default"/>
-          <w:b w:val="false"/>
-          <w:bCs w:val="false"/>
-          <w:i w:val="false"/>
-          <w:iCs w:val="false"/>
-          <w:color w:val="auto"/>
-          <w:kern w:val="2"/>
-          <w:sz w:val="44"/>
-          <w:szCs w:val="44"/>
-          <w:highlight w:val="none"/>
-          <w:vertAlign w:val="baseline"/>
-          <w:em w:val="none"/>
-          <w:lang w:val="en-US" w:eastAsia="en-US"/>
-        </w:rPr>
-        <w:t>3)</w:t>
-      </w:r>
-    </w:p>
-    <w:p>
-      <w:pPr>
-        <w:pStyle w:val="style0"/>
-        <w:jc w:val="left"/>
-        <w:rPr>
-          <w:sz w:val="44"/>
-          <w:szCs w:val="44"/>
-        </w:rPr>
-      </w:pPr>
-      <w:r>
-        <w:rPr>
-          <w:sz w:val="44"/>
-          <w:szCs w:val="44"/>
-          <w:lang w:val="en-US"/>
-        </w:rPr>
-        <w:t xml:space="preserve">            Abijith M (</w:t>
-      </w:r>
-      <w:r>
-        <w:rPr>
-          <w:rFonts w:ascii="Aptos" w:cs="Kartika" w:eastAsia="Aptos" w:hAnsi="Aptos" w:hint="default"/>
-          <w:b w:val="false"/>
-          <w:bCs w:val="false"/>
-          <w:i w:val="false"/>
-          <w:iCs w:val="false"/>
-          <w:color w:val="auto"/>
-          <w:kern w:val="2"/>
-          <w:sz w:val="44"/>
-          <w:szCs w:val="44"/>
-          <w:highlight w:val="none"/>
-          <w:vertAlign w:val="baseline"/>
-          <w:em w:val="none"/>
-          <w:lang w:val="en-US" w:eastAsia="en-US"/>
-        </w:rPr>
-        <w:t>96362210400</w:t>
-      </w:r>
-      <w:r>
-        <w:rPr>
-          <w:rFonts w:cs="Kartika" w:eastAsia="Aptos" w:hAnsi="Aptos" w:hint="default"/>
-          <w:b w:val="false"/>
-          <w:bCs w:val="false"/>
-          <w:i w:val="false"/>
-          <w:iCs w:val="false"/>
-          <w:color w:val="auto"/>
-          <w:kern w:val="2"/>
-          <w:sz w:val="44"/>
-          <w:szCs w:val="44"/>
-          <w:highlight w:val="none"/>
-          <w:vertAlign w:val="baseline"/>
-          <w:em w:val="none"/>
-          <w:lang w:val="en-US" w:eastAsia="en-US"/>
-        </w:rPr>
-        <w:t>4)</w:t>
-      </w:r>
-    </w:p>
-    <w:p>
-      <w:pPr>
-        <w:pStyle w:val="style0"/>
-        <w:jc w:val="left"/>
-        <w:rPr>
-          <w:sz w:val="44"/>
-          <w:szCs w:val="44"/>
-        </w:rPr>
-      </w:pPr>
-      <w:r>
-        <w:rPr>
-          <w:sz w:val="44"/>
-          <w:szCs w:val="44"/>
-          <w:lang w:val="en-US"/>
-        </w:rPr>
-        <w:t xml:space="preserve">            Abin Joyal T (</w:t>
-      </w:r>
-      <w:r>
-        <w:rPr>
-          <w:rFonts w:ascii="Aptos" w:cs="Kartika" w:eastAsia="Aptos" w:hAnsi="Aptos" w:hint="default"/>
-          <w:b w:val="false"/>
-          <w:bCs w:val="false"/>
-          <w:i w:val="false"/>
-          <w:iCs w:val="false"/>
-          <w:color w:val="auto"/>
-          <w:kern w:val="2"/>
-          <w:sz w:val="44"/>
-          <w:szCs w:val="44"/>
-          <w:highlight w:val="none"/>
-          <w:vertAlign w:val="baseline"/>
-          <w:em w:val="none"/>
-          <w:lang w:val="en-US" w:eastAsia="en-US"/>
-        </w:rPr>
-        <w:t>96362210400</w:t>
-      </w:r>
-      <w:r>
-        <w:rPr>
-          <w:rFonts w:cs="Kartika" w:eastAsia="Aptos" w:hAnsi="Aptos" w:hint="default"/>
-          <w:b w:val="false"/>
-          <w:bCs w:val="false"/>
-          <w:i w:val="false"/>
-          <w:iCs w:val="false"/>
-          <w:color w:val="auto"/>
-          <w:kern w:val="2"/>
-          <w:sz w:val="44"/>
-          <w:szCs w:val="44"/>
-          <w:highlight w:val="none"/>
-          <w:vertAlign w:val="baseline"/>
-          <w:em w:val="none"/>
-          <w:lang w:val="en-US" w:eastAsia="en-US"/>
-        </w:rPr>
-        <w:t>6)</w:t>
-      </w:r>
-    </w:p>
-    <w:p>
-      <w:pPr>
-        <w:pStyle w:val="style0"/>
-        <w:jc w:val="left"/>
-        <w:rPr>
-          <w:sz w:val="44"/>
-          <w:szCs w:val="44"/>
-        </w:rPr>
-      </w:pPr>
-    </w:p>
-    <w:p>
-      <w:pPr>
-        <w:pStyle w:val="style0"/>
-        <w:jc w:val="left"/>
-        <w:rPr>
-          <w:sz w:val="44"/>
-          <w:szCs w:val="44"/>
-        </w:rPr>
-      </w:pPr>
-    </w:p>
-    <w:p>
-      <w:pPr>
-        <w:pStyle w:val="style0"/>
-        <w:jc w:val="right"/>
-        <w:rPr>
-          <w:sz w:val="44"/>
-          <w:szCs w:val="44"/>
-        </w:rPr>
-      </w:pPr>
-    </w:p>
-    <w:p>
-      <w:pPr>
-        <w:pStyle w:val="style0"/>
-        <w:jc w:val="right"/>
-        <w:rPr>
-          <w:sz w:val="36"/>
-          <w:szCs w:val="36"/>
         </w:rPr>
       </w:pPr>
     </w:p>
@@ -8769,7 +8496,7 @@
     <w:pPr/>
   </w:style>
   <w:style w:type="character" w:customStyle="1" w:styleId="style4097">
-    <w:name w:val="Heading 1 Char_c3ebc71f-19cb-4cdc-9fa1-000a2e6935bd"/>
+    <w:name w:val="Heading 1 Char_e3a97ce2-9d54-4333-948b-6c2b2b0b192c"/>
     <w:basedOn w:val="style65"/>
     <w:next w:val="style4097"/>
     <w:link w:val="style1"/>
@@ -8782,7 +8509,7 @@
     </w:rPr>
   </w:style>
   <w:style w:type="character" w:customStyle="1" w:styleId="style4098">
-    <w:name w:val="Heading 2 Char_dbcac6cf-a54b-48e3-a330-abdad664ca74"/>
+    <w:name w:val="Heading 2 Char_e0b2e8e4-fbe6-4c8a-8d4c-94f1bba9d672"/>
     <w:basedOn w:val="style65"/>
     <w:next w:val="style4098"/>
     <w:link w:val="style2"/>
@@ -8795,7 +8522,7 @@
     </w:rPr>
   </w:style>
   <w:style w:type="character" w:customStyle="1" w:styleId="style4099">
-    <w:name w:val="Heading 3 Char_51b2a721-1ecc-4786-9751-783b574e7377"/>
+    <w:name w:val="Heading 3 Char_90f3806d-c542-477f-8c6f-4008f20522dc"/>
     <w:basedOn w:val="style65"/>
     <w:next w:val="style4099"/>
     <w:link w:val="style3"/>
@@ -8808,7 +8535,7 @@
     </w:rPr>
   </w:style>
   <w:style w:type="character" w:customStyle="1" w:styleId="style4100">
-    <w:name w:val="Heading 4 Char_445c020e-3c29-43ac-b4a5-87b97a42e911"/>
+    <w:name w:val="Heading 4 Char_5cf6d417-49cd-4003-9958-699cc5abf5f8"/>
     <w:basedOn w:val="style65"/>
     <w:next w:val="style4100"/>
     <w:link w:val="style4"/>
@@ -8821,7 +8548,7 @@
     </w:rPr>
   </w:style>
   <w:style w:type="character" w:customStyle="1" w:styleId="style4101">
-    <w:name w:val="Heading 5 Char_4db383e5-4b3b-4d44-84b5-0e995c90ae2f"/>
+    <w:name w:val="Heading 5 Char_81ff23a0-7aab-462e-841b-47608da8251d"/>
     <w:basedOn w:val="style65"/>
     <w:next w:val="style4101"/>
     <w:link w:val="style5"/>
@@ -8832,7 +8559,7 @@
     </w:rPr>
   </w:style>
   <w:style w:type="character" w:customStyle="1" w:styleId="style4102">
-    <w:name w:val="Heading 6 Char_41575f8b-1e82-4113-8836-f98b53cdccfc"/>
+    <w:name w:val="Heading 6 Char_03696d56-9afe-49c2-b9ab-2dcb6bc7722b"/>
     <w:basedOn w:val="style65"/>
     <w:next w:val="style4102"/>
     <w:link w:val="style6"/>
@@ -8845,7 +8572,7 @@
     </w:rPr>
   </w:style>
   <w:style w:type="character" w:customStyle="1" w:styleId="style4103">
-    <w:name w:val="Heading 7 Char_ecdb005e-86ef-4eb4-b6ec-de341b2479f4"/>
+    <w:name w:val="Heading 7 Char_bcf4dc43-46da-41b8-85b6-1e2ee5ed8995"/>
     <w:basedOn w:val="style65"/>
     <w:next w:val="style4103"/>
     <w:link w:val="style7"/>
@@ -8856,7 +8583,7 @@
     </w:rPr>
   </w:style>
   <w:style w:type="character" w:customStyle="1" w:styleId="style4104">
-    <w:name w:val="Heading 8 Char_e1f4176f-1728-49ed-bf9b-19af78fee922"/>
+    <w:name w:val="Heading 8 Char_b81b742f-2038-4b30-bcdb-6b29b0c8bea8"/>
     <w:basedOn w:val="style65"/>
     <w:next w:val="style4104"/>
     <w:link w:val="style8"/>
@@ -8869,7 +8596,7 @@
     </w:rPr>
   </w:style>
   <w:style w:type="character" w:customStyle="1" w:styleId="style4105">
-    <w:name w:val="Heading 9 Char_361588d1-ab7e-4a8a-add6-6c6632b83f61"/>
+    <w:name w:val="Heading 9 Char_5debde5d-8773-4d24-83f6-8756b3059853"/>
     <w:basedOn w:val="style65"/>
     <w:next w:val="style4105"/>
     <w:link w:val="style9"/>
@@ -8899,7 +8626,7 @@
     </w:rPr>
   </w:style>
   <w:style w:type="character" w:customStyle="1" w:styleId="style4106">
-    <w:name w:val="Title Char_9da363f3-c35b-4e49-bb4f-77fdeaf94040"/>
+    <w:name w:val="Title Char_7d61cf58-ebe6-4f48-9afb-1841fad8af12"/>
     <w:basedOn w:val="style65"/>
     <w:next w:val="style4106"/>
     <w:link w:val="style62"/>
@@ -8965,7 +8692,7 @@
     </w:rPr>
   </w:style>
   <w:style w:type="character" w:customStyle="1" w:styleId="style4108">
-    <w:name w:val="Quote Char_74115df1-3797-4760-9c7e-a0ff5fd7a1b5"/>
+    <w:name w:val="Quote Char_39e2a37f-5521-4e9a-a998-12efb78452ec"/>
     <w:basedOn w:val="style65"/>
     <w:next w:val="style4108"/>
     <w:link w:val="style180"/>
@@ -9023,7 +8750,7 @@
     </w:rPr>
   </w:style>
   <w:style w:type="character" w:customStyle="1" w:styleId="style4109">
-    <w:name w:val="Intense Quote Char_734ea1c4-ba0a-4d2e-b7fe-b4c3bc320ff2"/>
+    <w:name w:val="Intense Quote Char_27ee5727-ad0a-4df7-95b0-b757161a5249"/>
     <w:basedOn w:val="style65"/>
     <w:next w:val="style4109"/>
     <w:link w:val="style181"/>
